--- a/BlocklistManager.docx
+++ b/BlocklistManager.docx
@@ -4,10 +4,18 @@
   <w:body>
     <w:p>
       <w:pPr>
-        <w:pStyle w:val="Normal"/>
-        <w:bidi w:val="0"/>
-        <w:spacing w:lineRule="auto" w:line="480"/>
-        <w:jc w:val="center"/>
+        <w:pStyle w:val="Title"/>
+        <w:spacing w:before="240" w:after="120"/>
+        <w:rPr/>
+      </w:pPr>
+      <w:r>
+        <w:rPr/>
+        <w:t>BlocklistManager</w:t>
+      </w:r>
+    </w:p>
+    <w:p>
+      <w:pPr>
+        <w:pStyle w:val="Title"/>
         <w:rPr/>
       </w:pPr>
       <w:r>
@@ -18,15 +26,15 @@
           <w:sz w:val="28"/>
           <w:szCs w:val="28"/>
         </w:rPr>
-        <w:t>BlocklistManager</w:t>
-      </w:r>
-    </w:p>
-    <w:p>
-      <w:pPr>
-        <w:pStyle w:val="Normal"/>
-        <w:bidi w:val="0"/>
-        <w:spacing w:lineRule="auto" w:line="480"/>
-        <w:jc w:val="center"/>
+        <w:t>Version 1.8.3</w:t>
+      </w:r>
+    </w:p>
+    <w:p>
+      <w:pPr>
+        <w:pStyle w:val="Title"/>
+        <w:rPr/>
+      </w:pPr>
+      <w:r>
         <w:rPr>
           <w:rFonts w:ascii="Calibri" w:hAnsi="Calibri"/>
           <w:b/>
@@ -34,8 +42,34 @@
           <w:sz w:val="28"/>
           <w:szCs w:val="28"/>
         </w:rPr>
-      </w:pPr>
-      <w:r>
+        <w:t>10 March 2025</w:t>
+      </w:r>
+    </w:p>
+    <w:p>
+      <w:pPr>
+        <w:pStyle w:val="Title"/>
+        <w:rPr/>
+      </w:pPr>
+      <w:r>
+        <w:rPr/>
+      </w:r>
+    </w:p>
+    <w:p>
+      <w:pPr>
+        <w:pStyle w:val="Title"/>
+        <w:rPr/>
+      </w:pPr>
+      <w:r>
+        <w:rPr/>
+        <w:t>Quick Start Guide</w:t>
+      </w:r>
+    </w:p>
+    <w:p>
+      <w:pPr>
+        <w:pStyle w:val="Normal"/>
+        <w:bidi w:val="0"/>
+        <w:spacing w:lineRule="auto" w:line="480"/>
+        <w:jc w:val="center"/>
         <w:rPr>
           <w:rFonts w:ascii="Calibri" w:hAnsi="Calibri"/>
           <w:b/>
@@ -43,15 +77,8 @@
           <w:sz w:val="28"/>
           <w:szCs w:val="28"/>
         </w:rPr>
-        <w:t>Version 1.8.0</w:t>
-      </w:r>
-    </w:p>
-    <w:p>
-      <w:pPr>
-        <w:pStyle w:val="Normal"/>
-        <w:bidi w:val="0"/>
-        <w:spacing w:lineRule="auto" w:line="480"/>
-        <w:jc w:val="center"/>
+      </w:pPr>
+      <w:r>
         <w:rPr>
           <w:rFonts w:ascii="Calibri" w:hAnsi="Calibri"/>
           <w:b/>
@@ -59,8 +86,14 @@
           <w:sz w:val="28"/>
           <w:szCs w:val="28"/>
         </w:rPr>
-      </w:pPr>
-      <w:r>
+      </w:r>
+    </w:p>
+    <w:p>
+      <w:pPr>
+        <w:pStyle w:val="Normal"/>
+        <w:bidi w:val="0"/>
+        <w:spacing w:lineRule="auto" w:line="480"/>
+        <w:jc w:val="center"/>
         <w:rPr>
           <w:rFonts w:ascii="Calibri" w:hAnsi="Calibri"/>
           <w:b/>
@@ -68,15 +101,8 @@
           <w:sz w:val="28"/>
           <w:szCs w:val="28"/>
         </w:rPr>
-        <w:t>24 February 2025</w:t>
-      </w:r>
-    </w:p>
-    <w:p>
-      <w:pPr>
-        <w:pStyle w:val="Normal"/>
-        <w:bidi w:val="0"/>
-        <w:spacing w:lineRule="auto" w:line="480"/>
-        <w:jc w:val="center"/>
+      </w:pPr>
+      <w:r>
         <w:rPr>
           <w:rFonts w:ascii="Calibri" w:hAnsi="Calibri"/>
           <w:b/>
@@ -84,173 +110,85 @@
           <w:sz w:val="28"/>
           <w:szCs w:val="28"/>
         </w:rPr>
-      </w:pPr>
-      <w:r>
+      </w:r>
+    </w:p>
+    <w:p>
+      <w:pPr>
+        <w:pStyle w:val="Heading1"/>
+        <w:numPr>
+          <w:ilvl w:val="0"/>
+          <w:numId w:val="2"/>
+        </w:numPr>
+        <w:ind w:hanging="0" w:left="0"/>
         <w:rPr>
           <w:rFonts w:ascii="Calibri" w:hAnsi="Calibri"/>
           <w:b/>
           <w:bCs/>
-          <w:sz w:val="28"/>
-          <w:szCs w:val="28"/>
-        </w:rPr>
-      </w:r>
-    </w:p>
-    <w:p>
-      <w:pPr>
-        <w:pStyle w:val="Normal"/>
-        <w:bidi w:val="0"/>
-        <w:spacing w:lineRule="auto" w:line="480"/>
-        <w:jc w:val="center"/>
+          <w:sz w:val="20"/>
+          <w:szCs w:val="20"/>
+        </w:rPr>
+      </w:pPr>
+      <w:r>
+        <w:rPr/>
+        <w:t>GETTING STARTED</w:t>
+      </w:r>
+    </w:p>
+    <w:p>
+      <w:pPr>
+        <w:pStyle w:val="Normal"/>
+        <w:widowControl/>
+        <w:suppressAutoHyphens w:val="true"/>
+        <w:bidi w:val="0"/>
+        <w:spacing w:lineRule="auto" w:line="240" w:before="0" w:after="0"/>
+        <w:ind w:hanging="0" w:left="737" w:right="0"/>
+        <w:jc w:val="left"/>
+        <w:rPr>
+          <w:rFonts w:ascii="Calibri" w:hAnsi="Calibri"/>
+          <w:b w:val="false"/>
+          <w:bCs w:val="false"/>
+          <w:sz w:val="20"/>
+          <w:szCs w:val="20"/>
+        </w:rPr>
+      </w:pPr>
+      <w:r>
+        <w:rPr>
+          <w:rFonts w:ascii="Calibri" w:hAnsi="Calibri"/>
+          <w:b w:val="false"/>
+          <w:bCs w:val="false"/>
+          <w:sz w:val="20"/>
+          <w:szCs w:val="20"/>
+        </w:rPr>
+        <w:t xml:space="preserve">Execute BlocklistManager with no command line arguments from the location you installed it into, e.g: </w:t>
+      </w:r>
+      <w:r>
         <w:rPr>
           <w:rFonts w:ascii="Calibri" w:hAnsi="Calibri"/>
           <w:b/>
           <w:bCs/>
-          <w:sz w:val="28"/>
-          <w:szCs w:val="28"/>
-        </w:rPr>
-      </w:pPr>
+          <w:sz w:val="20"/>
+          <w:szCs w:val="20"/>
+        </w:rPr>
+        <w:t>%ProgramFiles</w:t>
+      </w:r>
+      <w:r>
+        <w:rPr>
+          <w:rFonts w:ascii="Calibri" w:hAnsi="Calibri"/>
+          <w:b w:val="false"/>
+          <w:bCs w:val="false"/>
+          <w:sz w:val="20"/>
+          <w:szCs w:val="20"/>
+        </w:rPr>
+        <w:t>%</w:t>
+      </w:r>
       <w:r>
         <w:rPr>
           <w:rFonts w:ascii="Calibri" w:hAnsi="Calibri"/>
           <w:b/>
           <w:bCs/>
-          <w:sz w:val="28"/>
-          <w:szCs w:val="28"/>
-        </w:rPr>
-        <w:t>Usage Guide</w:t>
-      </w:r>
-    </w:p>
-    <w:p>
-      <w:pPr>
-        <w:pStyle w:val="Normal"/>
-        <w:bidi w:val="0"/>
-        <w:spacing w:lineRule="auto" w:line="480"/>
-        <w:jc w:val="center"/>
-        <w:rPr>
-          <w:rFonts w:ascii="Calibri" w:hAnsi="Calibri"/>
-          <w:b/>
-          <w:bCs/>
-          <w:sz w:val="28"/>
-          <w:szCs w:val="28"/>
-        </w:rPr>
-      </w:pPr>
-      <w:r>
-        <w:rPr>
-          <w:rFonts w:ascii="Calibri" w:hAnsi="Calibri"/>
-          <w:b/>
-          <w:bCs/>
-          <w:sz w:val="28"/>
-          <w:szCs w:val="28"/>
-        </w:rPr>
-      </w:r>
-    </w:p>
-    <w:p>
-      <w:pPr>
-        <w:pStyle w:val="Normal"/>
-        <w:bidi w:val="0"/>
-        <w:spacing w:lineRule="auto" w:line="480"/>
-        <w:jc w:val="center"/>
-        <w:rPr>
-          <w:rFonts w:ascii="Calibri" w:hAnsi="Calibri"/>
-          <w:b/>
-          <w:bCs/>
-          <w:sz w:val="28"/>
-          <w:szCs w:val="28"/>
-        </w:rPr>
-      </w:pPr>
-      <w:r>
-        <w:rPr>
-          <w:rFonts w:ascii="Calibri" w:hAnsi="Calibri"/>
-          <w:b/>
-          <w:bCs/>
-          <w:sz w:val="28"/>
-          <w:szCs w:val="28"/>
-        </w:rPr>
-      </w:r>
-    </w:p>
-    <w:p>
-      <w:pPr>
-        <w:pStyle w:val="Normal"/>
-        <w:numPr>
-          <w:ilvl w:val="0"/>
-          <w:numId w:val="1"/>
-        </w:numPr>
-        <w:bidi w:val="0"/>
-        <w:spacing w:lineRule="auto" w:line="240"/>
-        <w:jc w:val="left"/>
-        <w:rPr>
-          <w:rFonts w:ascii="Calibri" w:hAnsi="Calibri"/>
-          <w:b/>
-          <w:bCs/>
-          <w:sz w:val="20"/>
-          <w:szCs w:val="20"/>
-        </w:rPr>
-      </w:pPr>
-      <w:r>
-        <w:rPr>
-          <w:rFonts w:ascii="Calibri" w:hAnsi="Calibri"/>
-          <w:b/>
-          <w:bCs/>
-          <w:sz w:val="20"/>
-          <w:szCs w:val="20"/>
-        </w:rPr>
-        <w:t>GETTING STARTED</w:t>
-      </w:r>
-    </w:p>
-    <w:p>
-      <w:pPr>
-        <w:pStyle w:val="Normal"/>
-        <w:widowControl/>
-        <w:suppressAutoHyphens w:val="true"/>
-        <w:bidi w:val="0"/>
-        <w:spacing w:lineRule="auto" w:line="240" w:before="0" w:after="0"/>
-        <w:ind w:hanging="0" w:left="737" w:right="0"/>
-        <w:jc w:val="left"/>
-        <w:rPr>
-          <w:rFonts w:ascii="Calibri" w:hAnsi="Calibri"/>
-          <w:b w:val="false"/>
-          <w:bCs w:val="false"/>
-          <w:sz w:val="20"/>
-          <w:szCs w:val="20"/>
-        </w:rPr>
-      </w:pPr>
-      <w:r>
-        <w:rPr>
-          <w:rFonts w:ascii="Calibri" w:hAnsi="Calibri"/>
-          <w:b w:val="false"/>
-          <w:bCs w:val="false"/>
-          <w:sz w:val="20"/>
-          <w:szCs w:val="20"/>
-        </w:rPr>
-        <w:t>Execute BlocklistManager from the location you installed it into, e.g.:</w:t>
-      </w:r>
-    </w:p>
-    <w:p>
-      <w:pPr>
-        <w:pStyle w:val="Normal"/>
-        <w:widowControl/>
-        <w:suppressAutoHyphens w:val="true"/>
-        <w:bidi w:val="0"/>
-        <w:spacing w:lineRule="auto" w:line="240" w:before="0" w:after="0"/>
-        <w:ind w:hanging="0" w:left="737" w:right="0"/>
-        <w:jc w:val="left"/>
-        <w:rPr>
-          <w:rFonts w:ascii="Calibri" w:hAnsi="Calibri"/>
-          <w:b/>
-          <w:bCs/>
-          <w:sz w:val="20"/>
-          <w:szCs w:val="20"/>
-        </w:rPr>
-      </w:pPr>
-      <w:r>
-        <w:rPr>
-          <w:rFonts w:ascii="Calibri" w:hAnsi="Calibri"/>
-          <w:b/>
-          <w:bCs/>
-          <w:sz w:val="20"/>
-          <w:szCs w:val="20"/>
-        </w:rPr>
-        <w:t>C:\Programs\BlocklistManager.exe</w:t>
+          <w:sz w:val="20"/>
+          <w:szCs w:val="20"/>
+        </w:rPr>
+        <w:t>\BlocklistManager.exe</w:t>
       </w:r>
     </w:p>
     <w:p>
@@ -402,7 +340,7 @@
           <w:sz w:val="20"/>
           <w:szCs w:val="20"/>
         </w:rPr>
-        <w:t>The first grid lists the details of the currently configured blocklist download sites:</w:t>
+        <w:t>The first grid (“Remote blocklist file locations”) lists the details of the currently configured blocklist download sites:</w:t>
       </w:r>
     </w:p>
     <w:p>
@@ -574,55 +512,56 @@
       </w:pPr>
       <w:r>
         <w:rPr>
+          <w:rFonts w:ascii="Calibri" w:hAnsi="Calibri"/>
+          <w:sz w:val="20"/>
+          <w:szCs w:val="20"/>
+        </w:rPr>
+      </w:r>
+    </w:p>
+    <w:p>
+      <w:pPr>
+        <w:pStyle w:val="Normal"/>
+        <w:widowControl/>
+        <w:suppressAutoHyphens w:val="true"/>
+        <w:bidi w:val="0"/>
+        <w:spacing w:lineRule="auto" w:line="240" w:before="0" w:after="0"/>
+        <w:ind w:hanging="0" w:left="737" w:right="0"/>
+        <w:jc w:val="left"/>
+        <w:rPr>
           <w:b w:val="false"/>
           <w:bCs w:val="false"/>
         </w:rPr>
-      </w:r>
-    </w:p>
-    <w:p>
-      <w:pPr>
-        <w:pStyle w:val="Normal"/>
-        <w:widowControl/>
-        <w:suppressAutoHyphens w:val="true"/>
-        <w:bidi w:val="0"/>
-        <w:spacing w:lineRule="auto" w:line="240" w:before="0" w:after="0"/>
-        <w:ind w:hanging="0" w:left="737" w:right="0"/>
-        <w:jc w:val="left"/>
-        <w:rPr>
+      </w:pPr>
+      <w:r>
+        <w:rPr>
+          <w:rFonts w:ascii="Calibri" w:hAnsi="Calibri"/>
           <w:b w:val="false"/>
           <w:bCs w:val="false"/>
-        </w:rPr>
-      </w:pPr>
-      <w:r>
-        <w:rPr>
-          <w:rFonts w:ascii="Calibri" w:hAnsi="Calibri"/>
+          <w:sz w:val="20"/>
+          <w:szCs w:val="20"/>
+        </w:rPr>
+        <w:t>When you select a row in the grid (by clicking on it), the latest blocklist(s) are downloaded from that site, cleaned up, consolidated and displayed in the second grid ("Rule details from the downloaded blocklist(s)".</w:t>
+      </w:r>
+    </w:p>
+    <w:p>
+      <w:pPr>
+        <w:pStyle w:val="Normal"/>
+        <w:widowControl/>
+        <w:suppressAutoHyphens w:val="true"/>
+        <w:bidi w:val="0"/>
+        <w:spacing w:lineRule="auto" w:line="240" w:before="0" w:after="0"/>
+        <w:ind w:hanging="0" w:left="737" w:right="0"/>
+        <w:jc w:val="left"/>
+        <w:rPr>
           <w:b w:val="false"/>
           <w:bCs w:val="false"/>
-          <w:sz w:val="20"/>
-          <w:szCs w:val="20"/>
-        </w:rPr>
-        <w:t>When you select a row in the grid (by clicking on it), the latest blocklist(s) are downloaded from that site, cleaned up, consolidated and displayed in the second grid.</w:t>
-      </w:r>
-    </w:p>
-    <w:p>
-      <w:pPr>
-        <w:pStyle w:val="Normal"/>
-        <w:widowControl/>
-        <w:suppressAutoHyphens w:val="true"/>
-        <w:bidi w:val="0"/>
-        <w:spacing w:lineRule="auto" w:line="240" w:before="0" w:after="0"/>
-        <w:ind w:hanging="0" w:left="737" w:right="0"/>
-        <w:jc w:val="left"/>
-        <w:rPr>
+        </w:rPr>
+      </w:pPr>
+      <w:r>
+        <w:rPr>
+          <w:rFonts w:ascii="Calibri" w:hAnsi="Calibri"/>
           <w:b w:val="false"/>
           <w:bCs w:val="false"/>
-        </w:rPr>
-      </w:pPr>
-      <w:r>
-        <w:rPr>
-          <w:rFonts w:ascii="Calibri" w:hAnsi="Calibri"/>
-          <w:b w:val="false"/>
-          <w:bCs w:val="false"/>
           <w:sz w:val="20"/>
           <w:szCs w:val="20"/>
         </w:rPr>
@@ -646,8 +585,9 @@
       </w:pPr>
       <w:r>
         <w:rPr>
-          <w:b w:val="false"/>
-          <w:bCs w:val="false"/>
+          <w:rFonts w:ascii="Calibri" w:hAnsi="Calibri"/>
+          <w:sz w:val="20"/>
+          <w:szCs w:val="20"/>
         </w:rPr>
       </w:r>
     </w:p>
@@ -668,8 +608,9 @@
       </w:pPr>
       <w:r>
         <w:rPr>
-          <w:b w:val="false"/>
-          <w:bCs w:val="false"/>
+          <w:rFonts w:ascii="Calibri" w:hAnsi="Calibri"/>
+          <w:sz w:val="20"/>
+          <w:szCs w:val="20"/>
         </w:rPr>
         <w:drawing>
           <wp:anchor behindDoc="0" distT="0" distB="0" distL="0" distR="0" simplePos="0" locked="0" layoutInCell="0" allowOverlap="1" relativeHeight="3">
@@ -720,81 +661,32 @@
     </w:p>
     <w:p>
       <w:pPr>
-        <w:pStyle w:val="Normal"/>
+        <w:pStyle w:val="Heading1"/>
         <w:numPr>
           <w:ilvl w:val="0"/>
-          <w:numId w:val="1"/>
+          <w:numId w:val="2"/>
         </w:numPr>
-        <w:bidi w:val="0"/>
-        <w:spacing w:lineRule="auto" w:line="240"/>
-        <w:jc w:val="left"/>
-        <w:rPr>
-          <w:rFonts w:ascii="Calibri" w:hAnsi="Calibri"/>
-          <w:b/>
-          <w:bCs/>
-          <w:sz w:val="20"/>
-          <w:szCs w:val="20"/>
-        </w:rPr>
-      </w:pPr>
-      <w:r>
-        <w:rPr>
-          <w:rFonts w:ascii="Calibri" w:hAnsi="Calibri"/>
-          <w:b/>
-          <w:bCs/>
-          <w:sz w:val="20"/>
-          <w:szCs w:val="20"/>
-        </w:rPr>
-        <w:t>OPTIONS</w:t>
-      </w:r>
-    </w:p>
-    <w:p>
-      <w:pPr>
-        <w:pStyle w:val="Normal"/>
-        <w:bidi w:val="0"/>
-        <w:spacing w:lineRule="auto" w:line="240"/>
-        <w:jc w:val="left"/>
-        <w:rPr>
-          <w:rFonts w:ascii="Calibri" w:hAnsi="Calibri"/>
-          <w:b/>
-          <w:bCs/>
-          <w:sz w:val="20"/>
-          <w:szCs w:val="20"/>
-        </w:rPr>
-      </w:pPr>
-      <w:r>
-        <w:rPr>
-          <w:rFonts w:ascii="Calibri" w:hAnsi="Calibri"/>
-          <w:b/>
-          <w:bCs/>
-          <w:sz w:val="20"/>
-          <w:szCs w:val="20"/>
-        </w:rPr>
-      </w:r>
-    </w:p>
-    <w:p>
-      <w:pPr>
-        <w:pStyle w:val="Normal"/>
-        <w:bidi w:val="0"/>
-        <w:spacing w:lineRule="auto" w:line="240"/>
-        <w:jc w:val="left"/>
-        <w:rPr>
-          <w:rFonts w:ascii="Calibri" w:hAnsi="Calibri"/>
-          <w:b/>
-          <w:bCs/>
-          <w:sz w:val="20"/>
-          <w:szCs w:val="20"/>
-        </w:rPr>
-      </w:pPr>
-      <w:r>
-        <w:rPr>
-          <w:rFonts w:ascii="Calibri" w:hAnsi="Calibri"/>
-          <w:b/>
-          <w:bCs/>
-          <w:sz w:val="20"/>
-          <w:szCs w:val="20"/>
-        </w:rPr>
-        <w:t>2.1</w:t>
-        <w:tab/>
+        <w:ind w:hanging="0" w:left="0"/>
+        <w:rPr/>
+      </w:pPr>
+      <w:r>
+        <w:rPr/>
+        <w:t>OPTIONS / BUTTONS</w:t>
+      </w:r>
+    </w:p>
+    <w:p>
+      <w:pPr>
+        <w:pStyle w:val="Heading2"/>
+        <w:numPr>
+          <w:ilvl w:val="1"/>
+          <w:numId w:val="2"/>
+        </w:numPr>
+        <w:ind w:hanging="0" w:left="0"/>
+        <w:rPr/>
+      </w:pPr>
+      <w:r>
+        <w:rPr/>
+        <w:t>Process All</w:t>
       </w:r>
     </w:p>
     <w:p>
@@ -815,8 +707,6 @@
       <w:r>
         <w:rPr>
           <w:rFonts w:ascii="Calibri" w:hAnsi="Calibri"/>
-          <w:b w:val="false"/>
-          <w:bCs w:val="false"/>
           <w:sz w:val="20"/>
           <w:szCs w:val="20"/>
         </w:rPr>
@@ -839,9 +729,1132 @@
       </w:pPr>
       <w:r>
         <w:rPr>
-          <w:b w:val="false"/>
-          <w:bCs w:val="false"/>
-        </w:rPr>
+          <w:rFonts w:ascii="Calibri" w:hAnsi="Calibri"/>
+          <w:sz w:val="20"/>
+          <w:szCs w:val="20"/>
+        </w:rPr>
+        <w:t>Clicking on this button will download blocklists from all active current blocklist sites and replace any existing Windows Firewall rules for these sites with new rules for the downloaded blocklists.</w:t>
+      </w:r>
+    </w:p>
+    <w:p>
+      <w:pPr>
+        <w:pStyle w:val="Normal"/>
+        <w:widowControl/>
+        <w:suppressAutoHyphens w:val="true"/>
+        <w:bidi w:val="0"/>
+        <w:spacing w:lineRule="auto" w:line="240" w:before="0" w:after="0"/>
+        <w:ind w:hanging="0" w:left="737" w:right="0"/>
+        <w:jc w:val="left"/>
+        <w:rPr>
+          <w:rFonts w:ascii="Calibri" w:hAnsi="Calibri"/>
+          <w:sz w:val="20"/>
+          <w:szCs w:val="20"/>
+        </w:rPr>
+      </w:pPr>
+      <w:r>
+        <w:rPr>
+          <w:rFonts w:ascii="Calibri" w:hAnsi="Calibri"/>
+          <w:sz w:val="20"/>
+          <w:szCs w:val="20"/>
+        </w:rPr>
+      </w:r>
+    </w:p>
+    <w:p>
+      <w:pPr>
+        <w:pStyle w:val="Heading2"/>
+        <w:numPr>
+          <w:ilvl w:val="1"/>
+          <w:numId w:val="2"/>
+        </w:numPr>
+        <w:ind w:hanging="0" w:left="0"/>
+        <w:rPr/>
+      </w:pPr>
+      <w:r>
+        <w:rPr/>
+        <w:t>Schedule Automatic Processing...</w:t>
+      </w:r>
+    </w:p>
+    <w:p>
+      <w:pPr>
+        <w:pStyle w:val="Normal"/>
+        <w:widowControl/>
+        <w:suppressAutoHyphens w:val="true"/>
+        <w:bidi w:val="0"/>
+        <w:spacing w:before="0" w:after="0"/>
+        <w:ind w:hanging="0" w:left="737" w:right="0"/>
+        <w:jc w:val="left"/>
+        <w:rPr>
+          <w:rFonts w:ascii="Calibri" w:hAnsi="Calibri"/>
+          <w:sz w:val="20"/>
+          <w:szCs w:val="20"/>
+        </w:rPr>
+      </w:pPr>
+      <w:r>
+        <w:rPr>
+          <w:rFonts w:ascii="Calibri" w:hAnsi="Calibri"/>
+          <w:sz w:val="20"/>
+          <w:szCs w:val="20"/>
+        </w:rPr>
+      </w:r>
+    </w:p>
+    <w:p>
+      <w:pPr>
+        <w:pStyle w:val="Normal"/>
+        <w:widowControl/>
+        <w:suppressAutoHyphens w:val="true"/>
+        <w:bidi w:val="0"/>
+        <w:spacing w:before="0" w:after="0"/>
+        <w:ind w:hanging="0" w:left="737" w:right="0"/>
+        <w:jc w:val="left"/>
+        <w:rPr>
+          <w:rFonts w:ascii="Calibri" w:hAnsi="Calibri"/>
+          <w:sz w:val="20"/>
+          <w:szCs w:val="20"/>
+        </w:rPr>
+      </w:pPr>
+      <w:r>
+        <w:rPr>
+          <w:rFonts w:ascii="Calibri" w:hAnsi="Calibri"/>
+          <w:sz w:val="20"/>
+          <w:szCs w:val="20"/>
+        </w:rPr>
+        <w:t>Clicking on this button opens a second form which makes the task of scheduling regular automated execution of the application as a background process a bit simpler and easier to get to than going through Windows:</w:t>
+      </w:r>
+    </w:p>
+    <w:p>
+      <w:pPr>
+        <w:pStyle w:val="Normal"/>
+        <w:widowControl/>
+        <w:suppressAutoHyphens w:val="true"/>
+        <w:bidi w:val="0"/>
+        <w:spacing w:before="0" w:after="0"/>
+        <w:ind w:hanging="0" w:left="737" w:right="0"/>
+        <w:jc w:val="left"/>
+        <w:rPr>
+          <w:rFonts w:ascii="Calibri" w:hAnsi="Calibri"/>
+          <w:sz w:val="20"/>
+          <w:szCs w:val="20"/>
+        </w:rPr>
+      </w:pPr>
+      <w:r>
+        <w:rPr>
+          <w:rFonts w:ascii="Calibri" w:hAnsi="Calibri"/>
+          <w:sz w:val="20"/>
+          <w:szCs w:val="20"/>
+        </w:rPr>
+      </w:r>
+    </w:p>
+    <w:p>
+      <w:pPr>
+        <w:pStyle w:val="Normal"/>
+        <w:widowControl/>
+        <w:suppressAutoHyphens w:val="true"/>
+        <w:bidi w:val="0"/>
+        <w:spacing w:before="0" w:after="0"/>
+        <w:ind w:hanging="0" w:left="737" w:right="0"/>
+        <w:jc w:val="left"/>
+        <w:rPr>
+          <w:rFonts w:ascii="Calibri" w:hAnsi="Calibri"/>
+          <w:sz w:val="20"/>
+          <w:szCs w:val="20"/>
+        </w:rPr>
+      </w:pPr>
+      <w:r>
+        <w:rPr>
+          <w:rFonts w:ascii="Calibri" w:hAnsi="Calibri"/>
+          <w:sz w:val="20"/>
+          <w:szCs w:val="20"/>
+        </w:rPr>
+        <w:t>(NOTE: Your screen will have more familiar content for “Author”, “Run under account” and the two log file directory paths)</w:t>
+      </w:r>
+    </w:p>
+    <w:p>
+      <w:pPr>
+        <w:pStyle w:val="Normal"/>
+        <w:widowControl/>
+        <w:suppressAutoHyphens w:val="true"/>
+        <w:bidi w:val="0"/>
+        <w:spacing w:before="0" w:after="0"/>
+        <w:ind w:hanging="0" w:left="737" w:right="0"/>
+        <w:jc w:val="left"/>
+        <w:rPr>
+          <w:rFonts w:ascii="Calibri" w:hAnsi="Calibri"/>
+          <w:sz w:val="20"/>
+          <w:szCs w:val="20"/>
+        </w:rPr>
+      </w:pPr>
+      <w:r>
+        <w:rPr>
+          <w:rFonts w:ascii="Calibri" w:hAnsi="Calibri"/>
+          <w:sz w:val="20"/>
+          <w:szCs w:val="20"/>
+        </w:rPr>
+        <w:drawing>
+          <wp:anchor behindDoc="0" distT="0" distB="0" distL="0" distR="0" simplePos="0" locked="0" layoutInCell="0" allowOverlap="1" relativeHeight="4">
+            <wp:simplePos x="0" y="0"/>
+            <wp:positionH relativeFrom="column">
+              <wp:posOffset>434340</wp:posOffset>
+            </wp:positionH>
+            <wp:positionV relativeFrom="paragraph">
+              <wp:posOffset>87630</wp:posOffset>
+            </wp:positionV>
+            <wp:extent cx="5652135" cy="4369435"/>
+            <wp:effectExtent l="0" t="0" r="0" b="0"/>
+            <wp:wrapSquare wrapText="largest"/>
+            <wp:docPr id="3" name="Image3" descr=""/>
+            <wp:cNvGraphicFramePr>
+              <a:graphicFrameLocks xmlns:a="http://schemas.openxmlformats.org/drawingml/2006/main" noChangeAspect="1"/>
+            </wp:cNvGraphicFramePr>
+            <a:graphic xmlns:a="http://schemas.openxmlformats.org/drawingml/2006/main">
+              <a:graphicData uri="http://schemas.openxmlformats.org/drawingml/2006/picture">
+                <pic:pic xmlns:pic="http://schemas.openxmlformats.org/drawingml/2006/picture">
+                  <pic:nvPicPr>
+                    <pic:cNvPr id="3" name="Image3" descr=""/>
+                    <pic:cNvPicPr>
+                      <a:picLocks noChangeAspect="1" noChangeArrowheads="1"/>
+                    </pic:cNvPicPr>
+                  </pic:nvPicPr>
+                  <pic:blipFill>
+                    <a:blip r:embed="rId4"/>
+                    <a:stretch>
+                      <a:fillRect/>
+                    </a:stretch>
+                  </pic:blipFill>
+                  <pic:spPr bwMode="auto">
+                    <a:xfrm>
+                      <a:off x="0" y="0"/>
+                      <a:ext cx="5652135" cy="4369435"/>
+                    </a:xfrm>
+                    <a:prstGeom prst="rect">
+                      <a:avLst/>
+                    </a:prstGeom>
+                  </pic:spPr>
+                </pic:pic>
+              </a:graphicData>
+            </a:graphic>
+          </wp:anchor>
+        </w:drawing>
+      </w:r>
+    </w:p>
+    <w:p>
+      <w:pPr>
+        <w:pStyle w:val="Normal"/>
+        <w:widowControl/>
+        <w:suppressAutoHyphens w:val="true"/>
+        <w:bidi w:val="0"/>
+        <w:spacing w:before="0" w:after="0"/>
+        <w:ind w:hanging="0" w:left="737" w:right="0"/>
+        <w:jc w:val="left"/>
+        <w:rPr>
+          <w:rFonts w:ascii="Calibri" w:hAnsi="Calibri"/>
+          <w:sz w:val="20"/>
+          <w:szCs w:val="20"/>
+        </w:rPr>
+      </w:pPr>
+      <w:r>
+        <w:rPr>
+          <w:rFonts w:ascii="Calibri" w:hAnsi="Calibri"/>
+          <w:sz w:val="20"/>
+          <w:szCs w:val="20"/>
+        </w:rPr>
+        <w:t>Notes:</w:t>
+      </w:r>
+    </w:p>
+    <w:p>
+      <w:pPr>
+        <w:pStyle w:val="Normal"/>
+        <w:widowControl/>
+        <w:suppressAutoHyphens w:val="true"/>
+        <w:bidi w:val="0"/>
+        <w:spacing w:before="0" w:after="0"/>
+        <w:ind w:hanging="0" w:left="737" w:right="0"/>
+        <w:jc w:val="left"/>
+        <w:rPr>
+          <w:rFonts w:ascii="Calibri" w:hAnsi="Calibri"/>
+          <w:sz w:val="20"/>
+          <w:szCs w:val="20"/>
+        </w:rPr>
+      </w:pPr>
+      <w:r>
+        <w:rPr>
+          <w:rFonts w:ascii="Calibri" w:hAnsi="Calibri"/>
+          <w:sz w:val="20"/>
+          <w:szCs w:val="20"/>
+        </w:rPr>
+      </w:r>
+    </w:p>
+    <w:p>
+      <w:pPr>
+        <w:pStyle w:val="Normal"/>
+        <w:widowControl/>
+        <w:suppressAutoHyphens w:val="true"/>
+        <w:bidi w:val="0"/>
+        <w:spacing w:before="0" w:after="0"/>
+        <w:ind w:hanging="0" w:left="737" w:right="0"/>
+        <w:jc w:val="left"/>
+        <w:rPr>
+          <w:rFonts w:ascii="Calibri" w:hAnsi="Calibri"/>
+          <w:sz w:val="20"/>
+          <w:szCs w:val="20"/>
+        </w:rPr>
+      </w:pPr>
+      <w:r>
+        <w:rPr>
+          <w:rFonts w:ascii="Calibri" w:hAnsi="Calibri"/>
+          <w:sz w:val="20"/>
+          <w:szCs w:val="20"/>
+        </w:rPr>
+        <w:t>1) Frequency: You can choose for the application to update firewall entries Hourly, Daily or Weekly. For “Recur every”, the available recurrence frequencies will depend on this selection.</w:t>
+      </w:r>
+    </w:p>
+    <w:p>
+      <w:pPr>
+        <w:pStyle w:val="Normal"/>
+        <w:widowControl/>
+        <w:suppressAutoHyphens w:val="true"/>
+        <w:bidi w:val="0"/>
+        <w:spacing w:before="0" w:after="0"/>
+        <w:ind w:hanging="0" w:left="737" w:right="0"/>
+        <w:jc w:val="left"/>
+        <w:rPr>
+          <w:rFonts w:ascii="Calibri" w:hAnsi="Calibri"/>
+          <w:sz w:val="20"/>
+          <w:szCs w:val="20"/>
+        </w:rPr>
+      </w:pPr>
+      <w:r>
+        <w:rPr>
+          <w:rFonts w:ascii="Calibri" w:hAnsi="Calibri"/>
+          <w:sz w:val="20"/>
+          <w:szCs w:val="20"/>
+        </w:rPr>
+        <w:t>2) The “Author” field should display the login name of the logged in user, or the user running the application if different from that.</w:t>
+      </w:r>
+    </w:p>
+    <w:p>
+      <w:pPr>
+        <w:pStyle w:val="Normal"/>
+        <w:widowControl/>
+        <w:suppressAutoHyphens w:val="true"/>
+        <w:bidi w:val="0"/>
+        <w:spacing w:before="0" w:after="0"/>
+        <w:ind w:hanging="0" w:left="737" w:right="0"/>
+        <w:jc w:val="left"/>
+        <w:rPr>
+          <w:rFonts w:ascii="Calibri" w:hAnsi="Calibri"/>
+          <w:sz w:val="20"/>
+          <w:szCs w:val="20"/>
+        </w:rPr>
+      </w:pPr>
+      <w:r>
+        <w:rPr>
+          <w:rFonts w:ascii="Calibri" w:hAnsi="Calibri"/>
+          <w:sz w:val="20"/>
+          <w:szCs w:val="20"/>
+        </w:rPr>
+        <w:t>3) You are able to select/deselect which sites you want updates to be processed for.</w:t>
+      </w:r>
+    </w:p>
+    <w:p>
+      <w:pPr>
+        <w:pStyle w:val="Normal"/>
+        <w:widowControl/>
+        <w:suppressAutoHyphens w:val="true"/>
+        <w:bidi w:val="0"/>
+        <w:spacing w:before="0" w:after="0"/>
+        <w:ind w:hanging="0" w:left="737" w:right="0"/>
+        <w:jc w:val="left"/>
+        <w:rPr>
+          <w:rFonts w:ascii="Calibri" w:hAnsi="Calibri"/>
+          <w:sz w:val="20"/>
+          <w:szCs w:val="20"/>
+        </w:rPr>
+      </w:pPr>
+      <w:r>
+        <w:rPr>
+          <w:rFonts w:ascii="Calibri" w:hAnsi="Calibri"/>
+          <w:sz w:val="20"/>
+          <w:szCs w:val="20"/>
+        </w:rPr>
+        <w:t>4) “Run under account” allows you to select an administrator account from a dropdown list of users who are members of the local computer “Administrators” group.</w:t>
+      </w:r>
+    </w:p>
+    <w:p>
+      <w:pPr>
+        <w:pStyle w:val="Normal"/>
+        <w:widowControl/>
+        <w:suppressAutoHyphens w:val="true"/>
+        <w:bidi w:val="0"/>
+        <w:spacing w:before="0" w:after="0"/>
+        <w:ind w:hanging="0" w:left="737" w:right="0"/>
+        <w:jc w:val="left"/>
+        <w:rPr>
+          <w:rFonts w:ascii="Calibri" w:hAnsi="Calibri"/>
+          <w:sz w:val="20"/>
+          <w:szCs w:val="20"/>
+        </w:rPr>
+      </w:pPr>
+      <w:r>
+        <w:rPr>
+          <w:rFonts w:ascii="Calibri" w:hAnsi="Calibri"/>
+          <w:sz w:val="20"/>
+          <w:szCs w:val="20"/>
+        </w:rPr>
+        <w:t>5) “Folder for log file” is the name of the directory which will contain the application log file. Note that the application only appends entries to the file so that history is accessible unless somebody deletes it.</w:t>
+      </w:r>
+    </w:p>
+    <w:p>
+      <w:pPr>
+        <w:pStyle w:val="Normal"/>
+        <w:widowControl/>
+        <w:suppressAutoHyphens w:val="true"/>
+        <w:bidi w:val="0"/>
+        <w:spacing w:before="0" w:after="0"/>
+        <w:ind w:hanging="0" w:left="737" w:right="0"/>
+        <w:jc w:val="left"/>
+        <w:rPr>
+          <w:rFonts w:ascii="Calibri" w:hAnsi="Calibri"/>
+          <w:sz w:val="20"/>
+          <w:szCs w:val="20"/>
+        </w:rPr>
+      </w:pPr>
+      <w:r>
+        <w:rPr>
+          <w:rFonts w:ascii="Calibri" w:hAnsi="Calibri"/>
+          <w:sz w:val="20"/>
+          <w:szCs w:val="20"/>
+        </w:rPr>
+        <w:t>6) “Arguments”: The application runs in background mode when at least a valid /Sites command line argument is provided. Valid command line arguments are:</w:t>
+      </w:r>
+    </w:p>
+    <w:p>
+      <w:pPr>
+        <w:pStyle w:val="Normal"/>
+        <w:widowControl/>
+        <w:suppressAutoHyphens w:val="true"/>
+        <w:bidi w:val="0"/>
+        <w:spacing w:before="0" w:after="0"/>
+        <w:ind w:hanging="510" w:left="1928" w:right="0"/>
+        <w:jc w:val="left"/>
+        <w:rPr>
+          <w:rFonts w:ascii="Calibri" w:hAnsi="Calibri"/>
+          <w:sz w:val="20"/>
+          <w:szCs w:val="20"/>
+        </w:rPr>
+      </w:pPr>
+      <w:r>
+        <w:rPr>
+          <w:rFonts w:ascii="Calibri" w:hAnsi="Calibri"/>
+          <w:sz w:val="20"/>
+          <w:szCs w:val="20"/>
+        </w:rPr>
+        <w:t>- `/sites:` followed by a semicolon-separated list of site IDs to specify the blocklists to be processed, e.g. '/sites:1;2;3' or the value 'allCurrent' to process all active blocklists (e.g. '/sites:allCurrent').</w:t>
+      </w:r>
+    </w:p>
+    <w:p>
+      <w:pPr>
+        <w:pStyle w:val="Normal"/>
+        <w:widowControl/>
+        <w:suppressAutoHyphens w:val="true"/>
+        <w:bidi w:val="0"/>
+        <w:spacing w:before="0" w:after="0"/>
+        <w:ind w:hanging="0" w:left="1361" w:right="0"/>
+        <w:jc w:val="left"/>
+        <w:rPr>
+          <w:rFonts w:ascii="Calibri" w:hAnsi="Calibri"/>
+          <w:sz w:val="20"/>
+          <w:szCs w:val="20"/>
+        </w:rPr>
+      </w:pPr>
+      <w:r>
+        <w:rPr>
+          <w:rFonts w:ascii="Calibri" w:hAnsi="Calibri"/>
+          <w:sz w:val="20"/>
+          <w:szCs w:val="20"/>
+        </w:rPr>
+        <w:t>- `/logpath:` followed by the path to the log file (e.g. '/logpath:</w:t>
+      </w:r>
+      <w:hyperlink r:id="rId5">
+        <w:r>
+          <w:rPr>
+            <w:rStyle w:val="Hyperlink"/>
+            <w:rFonts w:ascii="Calibri" w:hAnsi="Calibri"/>
+            <w:sz w:val="20"/>
+            <w:szCs w:val="20"/>
+          </w:rPr>
+          <w:t>C:\Logs</w:t>
+        </w:r>
+      </w:hyperlink>
+      <w:r>
+        <w:rPr>
+          <w:rFonts w:ascii="Calibri" w:hAnsi="Calibri"/>
+          <w:sz w:val="20"/>
+          <w:szCs w:val="20"/>
+        </w:rPr>
+        <w:t>').</w:t>
+      </w:r>
+    </w:p>
+    <w:p>
+      <w:pPr>
+        <w:pStyle w:val="Normal"/>
+        <w:widowControl/>
+        <w:suppressAutoHyphens w:val="true"/>
+        <w:bidi w:val="0"/>
+        <w:spacing w:before="0" w:after="0"/>
+        <w:ind w:hanging="0" w:left="737" w:right="0"/>
+        <w:jc w:val="left"/>
+        <w:rPr>
+          <w:rFonts w:ascii="Calibri" w:hAnsi="Calibri"/>
+          <w:sz w:val="20"/>
+          <w:szCs w:val="20"/>
+        </w:rPr>
+      </w:pPr>
+      <w:r>
+        <w:rPr>
+          <w:rFonts w:ascii="Calibri" w:hAnsi="Calibri"/>
+          <w:sz w:val="20"/>
+          <w:szCs w:val="20"/>
+        </w:rPr>
+      </w:r>
+    </w:p>
+    <w:p>
+      <w:pPr>
+        <w:pStyle w:val="Normal"/>
+        <w:widowControl/>
+        <w:suppressAutoHyphens w:val="true"/>
+        <w:bidi w:val="0"/>
+        <w:spacing w:before="0" w:after="0"/>
+        <w:ind w:hanging="0" w:left="737" w:right="0"/>
+        <w:jc w:val="left"/>
+        <w:rPr>
+          <w:rFonts w:ascii="Calibri" w:hAnsi="Calibri"/>
+          <w:sz w:val="20"/>
+          <w:szCs w:val="20"/>
+        </w:rPr>
+      </w:pPr>
+      <w:r>
+        <w:rPr>
+          <w:rFonts w:ascii="Calibri" w:hAnsi="Calibri"/>
+          <w:sz w:val="20"/>
+          <w:szCs w:val="20"/>
+        </w:rPr>
+        <w:t>Clicking on “Cancel” will cancel task creation and return to the main screen</w:t>
+      </w:r>
+    </w:p>
+    <w:p>
+      <w:pPr>
+        <w:pStyle w:val="Normal"/>
+        <w:widowControl/>
+        <w:suppressAutoHyphens w:val="true"/>
+        <w:bidi w:val="0"/>
+        <w:spacing w:before="0" w:after="0"/>
+        <w:ind w:hanging="0" w:left="737" w:right="0"/>
+        <w:jc w:val="left"/>
+        <w:rPr>
+          <w:rFonts w:ascii="Calibri" w:hAnsi="Calibri"/>
+          <w:sz w:val="20"/>
+          <w:szCs w:val="20"/>
+        </w:rPr>
+      </w:pPr>
+      <w:r>
+        <w:rPr>
+          <w:rFonts w:ascii="Calibri" w:hAnsi="Calibri"/>
+          <w:sz w:val="20"/>
+          <w:szCs w:val="20"/>
+        </w:rPr>
+        <w:t>Clicking on “OK” saves the new or modified scheduled task with a new task version number.</w:t>
+      </w:r>
+    </w:p>
+    <w:p>
+      <w:pPr>
+        <w:pStyle w:val="Normal"/>
+        <w:widowControl/>
+        <w:suppressAutoHyphens w:val="true"/>
+        <w:bidi w:val="0"/>
+        <w:spacing w:before="0" w:after="0"/>
+        <w:ind w:hanging="0" w:left="737" w:right="0"/>
+        <w:jc w:val="left"/>
+        <w:rPr>
+          <w:rFonts w:ascii="Calibri" w:hAnsi="Calibri"/>
+          <w:sz w:val="20"/>
+          <w:szCs w:val="20"/>
+        </w:rPr>
+      </w:pPr>
+      <w:r>
+        <w:rPr>
+          <w:rFonts w:ascii="Calibri" w:hAnsi="Calibri"/>
+          <w:sz w:val="20"/>
+          <w:szCs w:val="20"/>
+        </w:rPr>
+      </w:r>
+    </w:p>
+    <w:p>
+      <w:pPr>
+        <w:pStyle w:val="Heading2"/>
+        <w:numPr>
+          <w:ilvl w:val="1"/>
+          <w:numId w:val="2"/>
+        </w:numPr>
+        <w:ind w:hanging="0" w:left="0"/>
+        <w:rPr/>
+      </w:pPr>
+      <w:r>
+        <w:rPr/>
+        <w:t>Delete this Site's Firewall Entries</w:t>
+      </w:r>
+    </w:p>
+    <w:p>
+      <w:pPr>
+        <w:pStyle w:val="Normal"/>
+        <w:widowControl/>
+        <w:suppressAutoHyphens w:val="true"/>
+        <w:bidi w:val="0"/>
+        <w:spacing w:before="0" w:after="0"/>
+        <w:ind w:hanging="0" w:left="737" w:right="0"/>
+        <w:jc w:val="left"/>
+        <w:rPr>
+          <w:rFonts w:ascii="Calibri" w:hAnsi="Calibri"/>
+          <w:sz w:val="20"/>
+          <w:szCs w:val="20"/>
+        </w:rPr>
+      </w:pPr>
+      <w:r>
+        <w:rPr>
+          <w:rFonts w:ascii="Calibri" w:hAnsi="Calibri"/>
+          <w:sz w:val="20"/>
+          <w:szCs w:val="20"/>
+        </w:rPr>
+        <w:t>Clicking on this button will delete all firewall entries with the rule name composed of appending ‘_Blocklist’ to the name of the selected site in the first grid.</w:t>
+      </w:r>
+    </w:p>
+    <w:p>
+      <w:pPr>
+        <w:pStyle w:val="Normal"/>
+        <w:widowControl/>
+        <w:suppressAutoHyphens w:val="true"/>
+        <w:bidi w:val="0"/>
+        <w:spacing w:before="0" w:after="0"/>
+        <w:ind w:hanging="0" w:left="737" w:right="0"/>
+        <w:jc w:val="left"/>
+        <w:rPr>
+          <w:rFonts w:ascii="Calibri" w:hAnsi="Calibri"/>
+          <w:sz w:val="20"/>
+          <w:szCs w:val="20"/>
+        </w:rPr>
+      </w:pPr>
+      <w:r>
+        <w:rPr>
+          <w:rFonts w:ascii="Calibri" w:hAnsi="Calibri"/>
+          <w:sz w:val="20"/>
+          <w:szCs w:val="20"/>
+        </w:rPr>
+      </w:r>
+    </w:p>
+    <w:p>
+      <w:pPr>
+        <w:pStyle w:val="Heading2"/>
+        <w:numPr>
+          <w:ilvl w:val="1"/>
+          <w:numId w:val="2"/>
+        </w:numPr>
+        <w:ind w:hanging="0" w:left="0"/>
+        <w:rPr/>
+      </w:pPr>
+      <w:r>
+        <w:rPr/>
+        <w:t>Replace this Site's Firewall Entries</w:t>
+      </w:r>
+    </w:p>
+    <w:p>
+      <w:pPr>
+        <w:pStyle w:val="Normal"/>
+        <w:widowControl/>
+        <w:suppressAutoHyphens w:val="true"/>
+        <w:bidi w:val="0"/>
+        <w:spacing w:before="0" w:after="0"/>
+        <w:ind w:hanging="0" w:left="737" w:right="0"/>
+        <w:jc w:val="left"/>
+        <w:rPr>
+          <w:rFonts w:ascii="Calibri" w:hAnsi="Calibri"/>
+          <w:sz w:val="20"/>
+          <w:szCs w:val="20"/>
+        </w:rPr>
+      </w:pPr>
+      <w:r>
+        <w:rPr>
+          <w:rFonts w:ascii="Calibri" w:hAnsi="Calibri"/>
+          <w:sz w:val="20"/>
+          <w:szCs w:val="20"/>
+        </w:rPr>
+        <w:t>Clicking on this button will delete old rules and create new firewall rules for the selected site for the blocklist(s) which were downloaded when you clicked on the site’s row in the first grid.</w:t>
+      </w:r>
+    </w:p>
+    <w:p>
+      <w:pPr>
+        <w:pStyle w:val="Normal"/>
+        <w:widowControl/>
+        <w:suppressAutoHyphens w:val="true"/>
+        <w:bidi w:val="0"/>
+        <w:spacing w:before="0" w:after="0"/>
+        <w:ind w:hanging="0" w:left="737" w:right="0"/>
+        <w:jc w:val="left"/>
+        <w:rPr>
+          <w:rFonts w:ascii="Calibri" w:hAnsi="Calibri"/>
+          <w:sz w:val="20"/>
+          <w:szCs w:val="20"/>
+        </w:rPr>
+      </w:pPr>
+      <w:r>
+        <w:rPr>
+          <w:rFonts w:ascii="Calibri" w:hAnsi="Calibri"/>
+          <w:sz w:val="20"/>
+          <w:szCs w:val="20"/>
+        </w:rPr>
+      </w:r>
+    </w:p>
+    <w:p>
+      <w:pPr>
+        <w:pStyle w:val="Heading1"/>
+        <w:numPr>
+          <w:ilvl w:val="0"/>
+          <w:numId w:val="2"/>
+        </w:numPr>
+        <w:ind w:hanging="0" w:left="0"/>
+        <w:rPr/>
+      </w:pPr>
+      <w:r>
+        <w:rPr/>
+        <w:t>OTHER</w:t>
+      </w:r>
+    </w:p>
+    <w:p>
+      <w:pPr>
+        <w:pStyle w:val="Normal"/>
+        <w:widowControl/>
+        <w:suppressAutoHyphens w:val="true"/>
+        <w:bidi w:val="0"/>
+        <w:spacing w:before="0" w:after="0"/>
+        <w:ind w:hanging="0" w:left="737" w:right="0"/>
+        <w:jc w:val="left"/>
+        <w:rPr>
+          <w:rFonts w:ascii="Calibri" w:hAnsi="Calibri"/>
+          <w:sz w:val="20"/>
+          <w:szCs w:val="20"/>
+        </w:rPr>
+      </w:pPr>
+      <w:r>
+        <w:rPr>
+          <w:rFonts w:ascii="Calibri" w:hAnsi="Calibri"/>
+          <w:sz w:val="20"/>
+          <w:szCs w:val="20"/>
+        </w:rPr>
+        <w:t>BlocklistManager rules in the Windows Firewall can easily by isolated from other rules by filtering the firewall rules using Group Name “BlocklistManger”:</w:t>
+      </w:r>
+    </w:p>
+    <w:p>
+      <w:pPr>
+        <w:pStyle w:val="Normal"/>
+        <w:widowControl/>
+        <w:suppressAutoHyphens w:val="true"/>
+        <w:bidi w:val="0"/>
+        <w:spacing w:before="0" w:after="0"/>
+        <w:ind w:hanging="0" w:left="737" w:right="0"/>
+        <w:jc w:val="left"/>
+        <w:rPr>
+          <w:rFonts w:ascii="Calibri" w:hAnsi="Calibri"/>
+          <w:sz w:val="20"/>
+          <w:szCs w:val="20"/>
+        </w:rPr>
+      </w:pPr>
+      <w:r>
+        <w:rPr>
+          <w:rFonts w:ascii="Calibri" w:hAnsi="Calibri"/>
+          <w:sz w:val="20"/>
+          <w:szCs w:val="20"/>
+        </w:rPr>
+        <w:drawing>
+          <wp:anchor behindDoc="0" distT="0" distB="0" distL="0" distR="0" simplePos="0" locked="0" layoutInCell="1" allowOverlap="1" relativeHeight="5">
+            <wp:simplePos x="0" y="0"/>
+            <wp:positionH relativeFrom="column">
+              <wp:posOffset>1278255</wp:posOffset>
+            </wp:positionH>
+            <wp:positionV relativeFrom="paragraph">
+              <wp:posOffset>78740</wp:posOffset>
+            </wp:positionV>
+            <wp:extent cx="3142615" cy="1028700"/>
+            <wp:effectExtent l="0" t="0" r="0" b="0"/>
+            <wp:wrapNone/>
+            <wp:docPr id="4" name="Image 1" descr=""/>
+            <wp:cNvGraphicFramePr>
+              <a:graphicFrameLocks xmlns:a="http://schemas.openxmlformats.org/drawingml/2006/main" noChangeAspect="1"/>
+            </wp:cNvGraphicFramePr>
+            <a:graphic xmlns:a="http://schemas.openxmlformats.org/drawingml/2006/main">
+              <a:graphicData uri="http://schemas.openxmlformats.org/drawingml/2006/picture">
+                <pic:pic xmlns:pic="http://schemas.openxmlformats.org/drawingml/2006/picture">
+                  <pic:nvPicPr>
+                    <pic:cNvPr id="4" name="Image 1" descr=""/>
+                    <pic:cNvPicPr>
+                      <a:picLocks noChangeAspect="1" noChangeArrowheads="1"/>
+                    </pic:cNvPicPr>
+                  </pic:nvPicPr>
+                  <pic:blipFill>
+                    <a:blip r:embed="rId6"/>
+                    <a:stretch>
+                      <a:fillRect/>
+                    </a:stretch>
+                  </pic:blipFill>
+                  <pic:spPr bwMode="auto">
+                    <a:xfrm>
+                      <a:off x="0" y="0"/>
+                      <a:ext cx="3142615" cy="1028700"/>
+                    </a:xfrm>
+                    <a:prstGeom prst="rect">
+                      <a:avLst/>
+                    </a:prstGeom>
+                  </pic:spPr>
+                </pic:pic>
+              </a:graphicData>
+            </a:graphic>
+          </wp:anchor>
+        </w:drawing>
+      </w:r>
+    </w:p>
+    <w:p>
+      <w:pPr>
+        <w:pStyle w:val="Normal"/>
+        <w:widowControl/>
+        <w:suppressAutoHyphens w:val="true"/>
+        <w:bidi w:val="0"/>
+        <w:spacing w:before="0" w:after="0"/>
+        <w:ind w:hanging="0" w:left="737" w:right="0"/>
+        <w:jc w:val="left"/>
+        <w:rPr>
+          <w:rFonts w:ascii="Calibri" w:hAnsi="Calibri"/>
+          <w:sz w:val="20"/>
+          <w:szCs w:val="20"/>
+        </w:rPr>
+      </w:pPr>
+      <w:r>
+        <w:rPr>
+          <w:rFonts w:ascii="Calibri" w:hAnsi="Calibri"/>
+          <w:sz w:val="20"/>
+          <w:szCs w:val="20"/>
+        </w:rPr>
+      </w:r>
+    </w:p>
+    <w:p>
+      <w:pPr>
+        <w:pStyle w:val="Normal"/>
+        <w:widowControl/>
+        <w:suppressAutoHyphens w:val="true"/>
+        <w:bidi w:val="0"/>
+        <w:spacing w:lineRule="auto" w:line="240" w:before="0" w:after="0"/>
+        <w:ind w:hanging="0" w:left="737" w:right="0"/>
+        <w:jc w:val="left"/>
+        <w:rPr>
+          <w:rFonts w:ascii="Calibri" w:hAnsi="Calibri"/>
+          <w:sz w:val="20"/>
+          <w:szCs w:val="20"/>
+        </w:rPr>
+      </w:pPr>
+      <w:r>
+        <w:rPr>
+          <w:rFonts w:ascii="Calibri" w:hAnsi="Calibri"/>
+          <w:sz w:val="20"/>
+          <w:szCs w:val="20"/>
+        </w:rPr>
+        <w:t xml:space="preserve"> </w:t>
+      </w:r>
+    </w:p>
+    <w:p>
+      <w:pPr>
+        <w:pStyle w:val="Normal"/>
+        <w:widowControl/>
+        <w:suppressAutoHyphens w:val="true"/>
+        <w:bidi w:val="0"/>
+        <w:spacing w:before="0" w:after="0"/>
+        <w:ind w:hanging="0" w:left="737" w:right="0"/>
+        <w:jc w:val="left"/>
+        <w:rPr>
+          <w:rFonts w:ascii="Calibri" w:hAnsi="Calibri"/>
+          <w:sz w:val="20"/>
+          <w:szCs w:val="20"/>
+        </w:rPr>
+      </w:pPr>
+      <w:r>
+        <w:rPr>
+          <w:rFonts w:ascii="Calibri" w:hAnsi="Calibri"/>
+          <w:sz w:val="20"/>
+          <w:szCs w:val="20"/>
+        </w:rPr>
+      </w:r>
+    </w:p>
+    <w:p>
+      <w:pPr>
+        <w:pStyle w:val="Normal"/>
+        <w:widowControl/>
+        <w:suppressAutoHyphens w:val="true"/>
+        <w:bidi w:val="0"/>
+        <w:spacing w:before="0" w:after="0"/>
+        <w:ind w:hanging="0" w:left="737" w:right="0"/>
+        <w:jc w:val="left"/>
+        <w:rPr>
+          <w:rFonts w:ascii="Calibri" w:hAnsi="Calibri"/>
+          <w:sz w:val="20"/>
+          <w:szCs w:val="20"/>
+        </w:rPr>
+      </w:pPr>
+      <w:r>
+        <w:rPr>
+          <w:rFonts w:ascii="Calibri" w:hAnsi="Calibri"/>
+          <w:sz w:val="20"/>
+          <w:szCs w:val="20"/>
+        </w:rPr>
+        <mc:AlternateContent>
+          <mc:Choice Requires="wps">
+            <w:drawing>
+              <wp:anchor behindDoc="0" distT="36195" distB="36830" distL="36830" distR="36195" simplePos="0" locked="0" layoutInCell="1" allowOverlap="1" relativeHeight="6">
+                <wp:simplePos x="0" y="0"/>
+                <wp:positionH relativeFrom="column">
+                  <wp:posOffset>2479040</wp:posOffset>
+                </wp:positionH>
+                <wp:positionV relativeFrom="paragraph">
+                  <wp:posOffset>117475</wp:posOffset>
+                </wp:positionV>
+                <wp:extent cx="1876425" cy="438150"/>
+                <wp:effectExtent l="36830" t="36195" r="36195" b="36830"/>
+                <wp:wrapNone/>
+                <wp:docPr id="5" name="Shape 1"/>
+                <a:graphic xmlns:a="http://schemas.openxmlformats.org/drawingml/2006/main">
+                  <a:graphicData uri="http://schemas.microsoft.com/office/word/2010/wordprocessingShape">
+                    <wps:wsp>
+                      <wps:cNvSpPr/>
+                      <wps:spPr>
+                        <a:xfrm>
+                          <a:off x="0" y="0"/>
+                          <a:ext cx="1876320" cy="438120"/>
+                        </a:xfrm>
+                        <a:prstGeom prst="ellipse">
+                          <a:avLst/>
+                        </a:prstGeom>
+                        <a:noFill/>
+                        <a:ln w="71640">
+                          <a:solidFill>
+                            <a:srgbClr val="ffff00"/>
+                          </a:solidFill>
+                          <a:round/>
+                        </a:ln>
+                      </wps:spPr>
+                      <wps:style>
+                        <a:lnRef idx="0"/>
+                        <a:fillRef idx="0"/>
+                        <a:effectRef idx="0"/>
+                        <a:fontRef idx="minor"/>
+                      </wps:style>
+                      <wps:bodyPr/>
+                    </wps:wsp>
+                  </a:graphicData>
+                </a:graphic>
+              </wp:anchor>
+            </w:drawing>
+          </mc:Choice>
+          <mc:Fallback>
+            <w:pict>
+              <v:oval id="shape_0" ID="Shape 1" path="l-2147483648,-2147483643l-2147483628,-2147483627l-2147483648,-2147483643l-2147483626,-2147483625xe" stroked="t" o:allowincell="f" style="position:absolute;margin-left:195.2pt;margin-top:9.25pt;width:147.7pt;height:34.45pt;mso-wrap-style:none;v-text-anchor:middle">
+                <v:fill o:detectmouseclick="t" on="false"/>
+                <v:stroke color="yellow" weight="71640" joinstyle="round" endcap="flat"/>
+                <w10:wrap type="none"/>
+              </v:oval>
+            </w:pict>
+          </mc:Fallback>
+        </mc:AlternateContent>
+      </w:r>
+    </w:p>
+    <w:p>
+      <w:pPr>
+        <w:pStyle w:val="Normal"/>
+        <w:widowControl/>
+        <w:suppressAutoHyphens w:val="true"/>
+        <w:bidi w:val="0"/>
+        <w:spacing w:before="0" w:after="0"/>
+        <w:ind w:hanging="0" w:left="737" w:right="0"/>
+        <w:jc w:val="left"/>
+        <w:rPr>
+          <w:rFonts w:ascii="Calibri" w:hAnsi="Calibri"/>
+          <w:sz w:val="20"/>
+          <w:szCs w:val="20"/>
+        </w:rPr>
+      </w:pPr>
+      <w:r>
+        <w:rPr>
+          <w:rFonts w:ascii="Calibri" w:hAnsi="Calibri"/>
+          <w:sz w:val="20"/>
+          <w:szCs w:val="20"/>
+        </w:rPr>
+      </w:r>
+    </w:p>
+    <w:p>
+      <w:pPr>
+        <w:pStyle w:val="Normal"/>
+        <w:widowControl/>
+        <w:suppressAutoHyphens w:val="true"/>
+        <w:bidi w:val="0"/>
+        <w:spacing w:before="0" w:after="0"/>
+        <w:ind w:hanging="0" w:left="737" w:right="0"/>
+        <w:jc w:val="left"/>
+        <w:rPr>
+          <w:rFonts w:ascii="Calibri" w:hAnsi="Calibri"/>
+          <w:sz w:val="20"/>
+          <w:szCs w:val="20"/>
+        </w:rPr>
+      </w:pPr>
+      <w:r>
+        <w:rPr>
+          <w:rFonts w:ascii="Calibri" w:hAnsi="Calibri"/>
+          <w:sz w:val="20"/>
+          <w:szCs w:val="20"/>
+        </w:rPr>
+      </w:r>
+    </w:p>
+    <w:p>
+      <w:pPr>
+        <w:pStyle w:val="Normal"/>
+        <w:widowControl/>
+        <w:suppressAutoHyphens w:val="true"/>
+        <w:bidi w:val="0"/>
+        <w:spacing w:before="0" w:after="0"/>
+        <w:ind w:hanging="0" w:left="737" w:right="0"/>
+        <w:jc w:val="left"/>
+        <w:rPr>
+          <w:rFonts w:ascii="Calibri" w:hAnsi="Calibri"/>
+          <w:sz w:val="20"/>
+          <w:szCs w:val="20"/>
+        </w:rPr>
+      </w:pPr>
+      <w:r>
+        <w:rPr>
+          <w:rFonts w:ascii="Calibri" w:hAnsi="Calibri"/>
+          <w:sz w:val="20"/>
+          <w:szCs w:val="20"/>
+        </w:rPr>
+      </w:r>
+    </w:p>
+    <w:p>
+      <w:pPr>
+        <w:pStyle w:val="Normal"/>
+        <w:widowControl/>
+        <w:suppressAutoHyphens w:val="true"/>
+        <w:bidi w:val="0"/>
+        <w:spacing w:before="0" w:after="0"/>
+        <w:ind w:hanging="0" w:left="737" w:right="0"/>
+        <w:jc w:val="left"/>
+        <w:rPr>
+          <w:rFonts w:ascii="Calibri" w:hAnsi="Calibri"/>
+          <w:sz w:val="20"/>
+          <w:szCs w:val="20"/>
+        </w:rPr>
+      </w:pPr>
+      <w:r>
+        <w:rPr>
+          <w:rFonts w:ascii="Calibri" w:hAnsi="Calibri"/>
+          <w:sz w:val="20"/>
+          <w:szCs w:val="20"/>
+        </w:rPr>
+      </w:r>
+    </w:p>
+    <w:p>
+      <w:pPr>
+        <w:pStyle w:val="Normal"/>
+        <w:widowControl/>
+        <w:suppressAutoHyphens w:val="true"/>
+        <w:bidi w:val="0"/>
+        <w:spacing w:before="0" w:after="0"/>
+        <w:ind w:hanging="0" w:left="737" w:right="0"/>
+        <w:jc w:val="left"/>
+        <w:rPr>
+          <w:rFonts w:ascii="Calibri" w:hAnsi="Calibri"/>
+          <w:sz w:val="20"/>
+          <w:szCs w:val="20"/>
+        </w:rPr>
+      </w:pPr>
+      <w:r>
+        <w:rPr>
+          <w:rFonts w:ascii="Calibri" w:hAnsi="Calibri"/>
+          <w:sz w:val="20"/>
+          <w:szCs w:val="20"/>
+        </w:rPr>
+        <w:t>The BlocklistManager scheduled task in Windows Task Scheduler is placed in the BlocklistManager folder under Task Scheduler Library:</w:t>
+      </w:r>
+    </w:p>
+    <w:p>
+      <w:pPr>
+        <w:pStyle w:val="Normal"/>
+        <w:widowControl/>
+        <w:suppressAutoHyphens w:val="true"/>
+        <w:bidi w:val="0"/>
+        <w:spacing w:before="0" w:after="0"/>
+        <w:ind w:hanging="0" w:left="737" w:right="0"/>
+        <w:jc w:val="left"/>
+        <w:rPr>
+          <w:rFonts w:ascii="Calibri" w:hAnsi="Calibri"/>
+          <w:sz w:val="20"/>
+          <w:szCs w:val="20"/>
+        </w:rPr>
+      </w:pPr>
+      <w:r>
+        <w:drawing>
+          <wp:anchor behindDoc="0" distT="0" distB="0" distL="0" distR="0" simplePos="0" locked="0" layoutInCell="0" allowOverlap="1" relativeHeight="7">
+            <wp:simplePos x="0" y="0"/>
+            <wp:positionH relativeFrom="column">
+              <wp:posOffset>1212215</wp:posOffset>
+            </wp:positionH>
+            <wp:positionV relativeFrom="paragraph">
+              <wp:posOffset>190500</wp:posOffset>
+            </wp:positionV>
+            <wp:extent cx="4572635" cy="1581150"/>
+            <wp:effectExtent l="0" t="0" r="0" b="0"/>
+            <wp:wrapSquare wrapText="largest"/>
+            <wp:docPr id="6" name="Image1 Copy 1" descr=""/>
+            <wp:cNvGraphicFramePr>
+              <a:graphicFrameLocks xmlns:a="http://schemas.openxmlformats.org/drawingml/2006/main" noChangeAspect="1"/>
+            </wp:cNvGraphicFramePr>
+            <a:graphic xmlns:a="http://schemas.openxmlformats.org/drawingml/2006/main">
+              <a:graphicData uri="http://schemas.openxmlformats.org/drawingml/2006/picture">
+                <pic:pic xmlns:pic="http://schemas.openxmlformats.org/drawingml/2006/picture">
+                  <pic:nvPicPr>
+                    <pic:cNvPr id="6" name="Image1 Copy 1" descr=""/>
+                    <pic:cNvPicPr>
+                      <a:picLocks noChangeAspect="1" noChangeArrowheads="1"/>
+                    </pic:cNvPicPr>
+                  </pic:nvPicPr>
+                  <pic:blipFill>
+                    <a:blip r:embed="rId7"/>
+                    <a:stretch>
+                      <a:fillRect/>
+                    </a:stretch>
+                  </pic:blipFill>
+                  <pic:spPr bwMode="auto">
+                    <a:xfrm>
+                      <a:off x="0" y="0"/>
+                      <a:ext cx="4572635" cy="1581150"/>
+                    </a:xfrm>
+                    <a:prstGeom prst="rect">
+                      <a:avLst/>
+                    </a:prstGeom>
+                  </pic:spPr>
+                </pic:pic>
+              </a:graphicData>
+            </a:graphic>
+          </wp:anchor>
+        </w:drawing>
+      </w:r>
+      <w:r>
+        <w:rPr>
+          <w:rFonts w:ascii="Calibri" w:hAnsi="Calibri"/>
+          <w:sz w:val="20"/>
+          <w:szCs w:val="20"/>
+        </w:rPr>
+        <w:t xml:space="preserve"> </w:t>
       </w:r>
     </w:p>
     <w:sectPr>
@@ -862,120 +1875,120 @@
   <w:abstractNum w:abstractNumId="1">
     <w:lvl w:ilvl="0">
       <w:start w:val="1"/>
-      <w:numFmt w:val="decimal"/>
-      <w:lvlText w:val="%1."/>
+      <w:numFmt w:val="none"/>
+      <w:suff w:val="nothing"/>
+      <w:lvlText w:val=""/>
       <w:lvlJc w:val="left"/>
       <w:pPr>
         <w:tabs>
-          <w:tab w:val="num" w:pos="720"/>
+          <w:tab w:val="num" w:pos="0"/>
         </w:tabs>
-        <w:ind w:left="720" w:hanging="360"/>
-      </w:pPr>
-      <w:rPr/>
+        <w:ind w:left="0" w:hanging="0"/>
+      </w:pPr>
     </w:lvl>
     <w:lvl w:ilvl="1">
       <w:start w:val="1"/>
-      <w:numFmt w:val="decimal"/>
-      <w:lvlText w:val="%2."/>
+      <w:numFmt w:val="none"/>
+      <w:suff w:val="nothing"/>
+      <w:lvlText w:val=""/>
       <w:lvlJc w:val="left"/>
       <w:pPr>
         <w:tabs>
-          <w:tab w:val="num" w:pos="1080"/>
+          <w:tab w:val="num" w:pos="0"/>
         </w:tabs>
-        <w:ind w:left="1080" w:hanging="360"/>
-      </w:pPr>
-      <w:rPr/>
+        <w:ind w:left="0" w:hanging="0"/>
+      </w:pPr>
     </w:lvl>
     <w:lvl w:ilvl="2">
       <w:start w:val="1"/>
-      <w:numFmt w:val="decimal"/>
-      <w:lvlText w:val="%3."/>
+      <w:numFmt w:val="none"/>
+      <w:suff w:val="nothing"/>
+      <w:lvlText w:val=""/>
       <w:lvlJc w:val="left"/>
       <w:pPr>
         <w:tabs>
-          <w:tab w:val="num" w:pos="1440"/>
+          <w:tab w:val="num" w:pos="0"/>
         </w:tabs>
-        <w:ind w:left="1440" w:hanging="360"/>
-      </w:pPr>
-      <w:rPr/>
+        <w:ind w:left="0" w:hanging="0"/>
+      </w:pPr>
     </w:lvl>
     <w:lvl w:ilvl="3">
       <w:start w:val="1"/>
-      <w:numFmt w:val="decimal"/>
-      <w:lvlText w:val="%4."/>
+      <w:numFmt w:val="none"/>
+      <w:suff w:val="nothing"/>
+      <w:lvlText w:val=""/>
       <w:lvlJc w:val="left"/>
       <w:pPr>
         <w:tabs>
-          <w:tab w:val="num" w:pos="1800"/>
+          <w:tab w:val="num" w:pos="0"/>
         </w:tabs>
-        <w:ind w:left="1800" w:hanging="360"/>
-      </w:pPr>
-      <w:rPr/>
+        <w:ind w:left="0" w:hanging="0"/>
+      </w:pPr>
     </w:lvl>
     <w:lvl w:ilvl="4">
       <w:start w:val="1"/>
-      <w:numFmt w:val="decimal"/>
-      <w:lvlText w:val="%5."/>
+      <w:numFmt w:val="none"/>
+      <w:suff w:val="nothing"/>
+      <w:lvlText w:val=""/>
       <w:lvlJc w:val="left"/>
       <w:pPr>
         <w:tabs>
-          <w:tab w:val="num" w:pos="2160"/>
+          <w:tab w:val="num" w:pos="0"/>
         </w:tabs>
-        <w:ind w:left="2160" w:hanging="360"/>
-      </w:pPr>
-      <w:rPr/>
+        <w:ind w:left="0" w:hanging="0"/>
+      </w:pPr>
     </w:lvl>
     <w:lvl w:ilvl="5">
       <w:start w:val="1"/>
-      <w:numFmt w:val="decimal"/>
-      <w:lvlText w:val="%6."/>
+      <w:numFmt w:val="none"/>
+      <w:suff w:val="nothing"/>
+      <w:lvlText w:val=""/>
       <w:lvlJc w:val="left"/>
       <w:pPr>
         <w:tabs>
-          <w:tab w:val="num" w:pos="2520"/>
+          <w:tab w:val="num" w:pos="0"/>
         </w:tabs>
-        <w:ind w:left="2520" w:hanging="360"/>
-      </w:pPr>
-      <w:rPr/>
+        <w:ind w:left="0" w:hanging="0"/>
+      </w:pPr>
     </w:lvl>
     <w:lvl w:ilvl="6">
       <w:start w:val="1"/>
-      <w:numFmt w:val="decimal"/>
-      <w:lvlText w:val="%7."/>
+      <w:numFmt w:val="none"/>
+      <w:suff w:val="nothing"/>
+      <w:lvlText w:val=""/>
       <w:lvlJc w:val="left"/>
       <w:pPr>
         <w:tabs>
-          <w:tab w:val="num" w:pos="2880"/>
+          <w:tab w:val="num" w:pos="0"/>
         </w:tabs>
-        <w:ind w:left="2880" w:hanging="360"/>
-      </w:pPr>
-      <w:rPr/>
+        <w:ind w:left="0" w:hanging="0"/>
+      </w:pPr>
     </w:lvl>
     <w:lvl w:ilvl="7">
       <w:start w:val="1"/>
-      <w:numFmt w:val="decimal"/>
-      <w:lvlText w:val="%8."/>
+      <w:numFmt w:val="none"/>
+      <w:suff w:val="nothing"/>
+      <w:lvlText w:val=""/>
       <w:lvlJc w:val="left"/>
       <w:pPr>
         <w:tabs>
-          <w:tab w:val="num" w:pos="3240"/>
+          <w:tab w:val="num" w:pos="0"/>
         </w:tabs>
-        <w:ind w:left="3240" w:hanging="360"/>
-      </w:pPr>
-      <w:rPr/>
+        <w:ind w:left="0" w:hanging="0"/>
+      </w:pPr>
     </w:lvl>
     <w:lvl w:ilvl="8">
       <w:start w:val="1"/>
-      <w:numFmt w:val="decimal"/>
-      <w:lvlText w:val="%9."/>
+      <w:numFmt w:val="none"/>
+      <w:suff w:val="nothing"/>
+      <w:lvlText w:val=""/>
       <w:lvlJc w:val="left"/>
       <w:pPr>
         <w:tabs>
-          <w:tab w:val="num" w:pos="3600"/>
+          <w:tab w:val="num" w:pos="0"/>
         </w:tabs>
-        <w:ind w:left="3600" w:hanging="360"/>
-      </w:pPr>
-      <w:rPr/>
+        <w:ind w:left="0" w:hanging="0"/>
+      </w:pPr>
     </w:lvl>
   </w:abstractNum>
   <w:abstractNum w:abstractNumId="2">
@@ -991,6 +2004,7 @@
         </w:tabs>
         <w:ind w:left="0" w:hanging="0"/>
       </w:pPr>
+      <w:rPr/>
     </w:lvl>
     <w:lvl w:ilvl="1">
       <w:start w:val="1"/>
@@ -1004,6 +2018,7 @@
         </w:tabs>
         <w:ind w:left="0" w:hanging="0"/>
       </w:pPr>
+      <w:rPr/>
     </w:lvl>
     <w:lvl w:ilvl="2">
       <w:start w:val="1"/>
@@ -1017,6 +2032,7 @@
         </w:tabs>
         <w:ind w:left="0" w:hanging="0"/>
       </w:pPr>
+      <w:rPr/>
     </w:lvl>
     <w:lvl w:ilvl="3">
       <w:start w:val="1"/>
@@ -1030,6 +2046,7 @@
         </w:tabs>
         <w:ind w:left="0" w:hanging="0"/>
       </w:pPr>
+      <w:rPr/>
     </w:lvl>
     <w:lvl w:ilvl="4">
       <w:start w:val="1"/>
@@ -1043,6 +2060,7 @@
         </w:tabs>
         <w:ind w:left="0" w:hanging="0"/>
       </w:pPr>
+      <w:rPr/>
     </w:lvl>
     <w:lvl w:ilvl="5">
       <w:start w:val="1"/>
@@ -1056,6 +2074,7 @@
         </w:tabs>
         <w:ind w:left="0" w:hanging="0"/>
       </w:pPr>
+      <w:rPr/>
     </w:lvl>
     <w:lvl w:ilvl="6">
       <w:start w:val="1"/>
@@ -1069,6 +2088,7 @@
         </w:tabs>
         <w:ind w:left="0" w:hanging="0"/>
       </w:pPr>
+      <w:rPr/>
     </w:lvl>
     <w:lvl w:ilvl="7">
       <w:start w:val="1"/>
@@ -1082,6 +2102,7 @@
         </w:tabs>
         <w:ind w:left="0" w:hanging="0"/>
       </w:pPr>
+      <w:rPr/>
     </w:lvl>
     <w:lvl w:ilvl="8">
       <w:start w:val="1"/>
@@ -1095,6 +2116,7 @@
         </w:tabs>
         <w:ind w:left="0" w:hanging="0"/>
       </w:pPr>
+      <w:rPr/>
     </w:lvl>
   </w:abstractNum>
   <w:num w:numId="1">
@@ -1143,10 +2165,57 @@
       <w:lang w:val="en-GB" w:eastAsia="zh-CN" w:bidi="hi-IN"/>
     </w:rPr>
   </w:style>
+  <w:style w:type="paragraph" w:styleId="Heading1">
+    <w:name w:val="Heading 1"/>
+    <w:basedOn w:val="Heading"/>
+    <w:next w:val="BodyText"/>
+    <w:qFormat/>
+    <w:pPr>
+      <w:numPr>
+        <w:ilvl w:val="0"/>
+        <w:numId w:val="2"/>
+      </w:numPr>
+      <w:spacing w:before="240" w:after="120"/>
+      <w:outlineLvl w:val="0"/>
+    </w:pPr>
+    <w:rPr>
+      <w:b/>
+      <w:bCs/>
+      <w:sz w:val="36"/>
+      <w:szCs w:val="36"/>
+    </w:rPr>
+  </w:style>
+  <w:style w:type="paragraph" w:styleId="Heading2">
+    <w:name w:val="Heading 2"/>
+    <w:basedOn w:val="Heading"/>
+    <w:next w:val="BodyText"/>
+    <w:qFormat/>
+    <w:pPr>
+      <w:numPr>
+        <w:ilvl w:val="1"/>
+        <w:numId w:val="2"/>
+      </w:numPr>
+      <w:spacing w:before="200" w:after="120"/>
+      <w:outlineLvl w:val="1"/>
+    </w:pPr>
+    <w:rPr>
+      <w:b/>
+      <w:bCs/>
+      <w:sz w:val="32"/>
+      <w:szCs w:val="32"/>
+    </w:rPr>
+  </w:style>
   <w:style w:type="character" w:styleId="NumberingSymbols">
     <w:name w:val="Numbering Symbols"/>
     <w:qFormat/>
     <w:rPr/>
+  </w:style>
+  <w:style w:type="character" w:styleId="Hyperlink">
+    <w:name w:val="Hyperlink"/>
+    <w:rPr>
+      <w:color w:val="000080"/>
+      <w:u w:val="single"/>
+    </w:rPr>
   </w:style>
   <w:style w:type="paragraph" w:styleId="Heading">
     <w:name w:val="Heading"/>
@@ -1204,6 +2273,21 @@
     </w:pPr>
     <w:rPr>
       <w:rFonts w:cs="Arial"/>
+    </w:rPr>
+  </w:style>
+  <w:style w:type="paragraph" w:styleId="Title">
+    <w:name w:val="Title"/>
+    <w:basedOn w:val="Heading"/>
+    <w:next w:val="BodyText"/>
+    <w:qFormat/>
+    <w:pPr>
+      <w:jc w:val="center"/>
+    </w:pPr>
+    <w:rPr>
+      <w:b/>
+      <w:bCs/>
+      <w:sz w:val="56"/>
+      <w:szCs w:val="56"/>
     </w:rPr>
   </w:style>
 </w:styles>
